--- a/note2/微信小程序.docx
+++ b/note2/微信小程序.docx
@@ -1942,12 +1942,6 @@
             <w:insideV w:val="single" w:color="auto" w:sz="4" w:space="0"/>
           </w:tblBorders>
           <w:tblLayout w:type="fixed"/>
-          <w:tblCellMar>
-            <w:top w:w="0" w:type="dxa"/>
-            <w:left w:w="108" w:type="dxa"/>
-            <w:bottom w:w="0" w:type="dxa"/>
-            <w:right w:w="108" w:type="dxa"/>
-          </w:tblCellMar>
         </w:tblPrEx>
         <w:tc>
           <w:tcPr>
@@ -2246,12 +2240,6 @@
             <w:insideV w:val="single" w:color="auto" w:sz="4" w:space="0"/>
           </w:tblBorders>
           <w:tblLayout w:type="fixed"/>
-          <w:tblCellMar>
-            <w:top w:w="0" w:type="dxa"/>
-            <w:left w:w="108" w:type="dxa"/>
-            <w:bottom w:w="0" w:type="dxa"/>
-            <w:right w:w="108" w:type="dxa"/>
-          </w:tblCellMar>
         </w:tblPrEx>
         <w:tc>
           <w:tcPr>
@@ -12772,6 +12760,131 @@
           </w:p>
         </w:tc>
       </w:tr>
+      <w:tr>
+        <w:tblPrEx>
+          <w:tblBorders>
+            <w:top w:val="single" w:color="auto" w:sz="4" w:space="0"/>
+            <w:left w:val="single" w:color="auto" w:sz="4" w:space="0"/>
+            <w:bottom w:val="single" w:color="auto" w:sz="4" w:space="0"/>
+            <w:right w:val="single" w:color="auto" w:sz="4" w:space="0"/>
+            <w:insideH w:val="single" w:color="auto" w:sz="4" w:space="0"/>
+            <w:insideV w:val="single" w:color="auto" w:sz="4" w:space="0"/>
+          </w:tblBorders>
+          <w:tblLayout w:type="fixed"/>
+          <w:tblCellMar>
+            <w:top w:w="0" w:type="dxa"/>
+            <w:left w:w="108" w:type="dxa"/>
+            <w:bottom w:w="0" w:type="dxa"/>
+            <w:right w:w="108" w:type="dxa"/>
+          </w:tblCellMar>
+        </w:tblPrEx>
+        <w:tc>
+          <w:tcPr>
+            <w:tcW w:w="2840" w:type="dxa"/>
+          </w:tcPr>
+          <w:p>
+            <w:pPr>
+              <w:keepNext w:val="0"/>
+              <w:keepLines w:val="0"/>
+              <w:widowControl/>
+              <w:suppressLineNumbers w:val="0"/>
+              <w:shd w:val="clear" w:fill="FFFFFE"/>
+              <w:spacing w:line="270" w:lineRule="atLeast"/>
+              <w:jc w:val="left"/>
+              <w:rPr>
+                <w:rFonts w:hint="eastAsia" w:ascii="Consolas" w:hAnsi="Consolas" w:eastAsia="宋体" w:cs="Consolas"/>
+                <w:b w:val="0"/>
+                <w:color w:val="FF0000"/>
+                <w:kern w:val="0"/>
+                <w:sz w:val="21"/>
+                <w:szCs w:val="21"/>
+                <w:shd w:val="clear" w:fill="FFFFFE"/>
+                <w:lang w:val="en-US" w:eastAsia="zh-CN" w:bidi="ar"/>
+              </w:rPr>
+            </w:pPr>
+            <w:r>
+              <w:rPr>
+                <w:rFonts w:hint="eastAsia" w:ascii="Consolas" w:hAnsi="Consolas" w:eastAsia="宋体" w:cs="Consolas"/>
+                <w:b w:val="0"/>
+                <w:color w:val="FF0000"/>
+                <w:kern w:val="0"/>
+                <w:sz w:val="21"/>
+                <w:szCs w:val="21"/>
+                <w:shd w:val="clear" w:fill="FFFFFE"/>
+                <w:lang w:val="en-US" w:eastAsia="zh-CN" w:bidi="ar"/>
+              </w:rPr>
+              <w:t>冒泡事件</w:t>
+            </w:r>
+          </w:p>
+        </w:tc>
+        <w:tc>
+          <w:tcPr>
+            <w:tcW w:w="5682" w:type="dxa"/>
+            <w:gridSpan w:val="2"/>
+          </w:tcPr>
+          <w:p>
+            <w:pPr>
+              <w:keepNext w:val="0"/>
+              <w:keepLines w:val="0"/>
+              <w:widowControl/>
+              <w:suppressLineNumbers w:val="0"/>
+              <w:shd w:val="clear" w:fill="FFFFFE"/>
+              <w:spacing w:line="270" w:lineRule="atLeast"/>
+              <w:jc w:val="left"/>
+              <w:rPr>
+                <w:rFonts w:hint="eastAsia" w:ascii="Consolas" w:hAnsi="Consolas" w:eastAsia="宋体" w:cs="Consolas"/>
+                <w:b w:val="0"/>
+                <w:color w:val="0000FF"/>
+                <w:kern w:val="0"/>
+                <w:sz w:val="21"/>
+                <w:szCs w:val="21"/>
+                <w:shd w:val="clear" w:fill="FFFFFE"/>
+                <w:lang w:val="en-US" w:eastAsia="zh-CN" w:bidi="ar"/>
+              </w:rPr>
+            </w:pPr>
+            <w:r>
+              <w:rPr>
+                <w:rFonts w:hint="eastAsia" w:ascii="Verdana" w:hAnsi="Verdana" w:eastAsia="宋体" w:cs="Verdana"/>
+                <w:i w:val="0"/>
+                <w:caps w:val="0"/>
+                <w:color w:val="000000"/>
+                <w:spacing w:val="0"/>
+                <w:sz w:val="18"/>
+                <w:szCs w:val="18"/>
+                <w:shd w:val="clear" w:fill="FFFFFF"/>
+              </w:rPr>
+              <w:t>touchstart   touchmove   touchend</w:t>
+            </w:r>
+            <w:r>
+              <w:rPr>
+                <w:rFonts w:hint="eastAsia" w:ascii="Verdana" w:hAnsi="Verdana" w:eastAsia="宋体" w:cs="Verdana"/>
+                <w:i w:val="0"/>
+                <w:caps w:val="0"/>
+                <w:color w:val="000000"/>
+                <w:spacing w:val="0"/>
+                <w:sz w:val="18"/>
+                <w:szCs w:val="18"/>
+                <w:shd w:val="clear" w:fill="FFFFFF"/>
+                <w:lang w:val="en-US" w:eastAsia="zh-CN"/>
+              </w:rPr>
+              <w:t xml:space="preserve">  </w:t>
+            </w:r>
+            <w:r>
+              <w:rPr>
+                <w:rFonts w:hint="eastAsia" w:ascii="Verdana" w:hAnsi="Verdana" w:eastAsia="宋体" w:cs="Verdana"/>
+                <w:i w:val="0"/>
+                <w:caps w:val="0"/>
+                <w:color w:val="000000"/>
+                <w:spacing w:val="0"/>
+                <w:sz w:val="18"/>
+                <w:szCs w:val="18"/>
+                <w:shd w:val="clear" w:fill="FFFFFF"/>
+              </w:rPr>
+              <w:t>longtap   tap</w:t>
+            </w:r>
+          </w:p>
+        </w:tc>
+      </w:tr>
     </w:tbl>
     <w:p>
       <w:pPr>
@@ -14009,12 +14122,6 @@
             <w:insideV w:val="single" w:color="auto" w:sz="4" w:space="0"/>
           </w:tblBorders>
           <w:tblLayout w:type="fixed"/>
-          <w:tblCellMar>
-            <w:top w:w="0" w:type="dxa"/>
-            <w:left w:w="108" w:type="dxa"/>
-            <w:bottom w:w="0" w:type="dxa"/>
-            <w:right w:w="108" w:type="dxa"/>
-          </w:tblCellMar>
         </w:tblPrEx>
         <w:tc>
           <w:tcPr>
@@ -14100,12 +14207,6 @@
             <w:insideV w:val="single" w:color="auto" w:sz="4" w:space="0"/>
           </w:tblBorders>
           <w:tblLayout w:type="fixed"/>
-          <w:tblCellMar>
-            <w:top w:w="0" w:type="dxa"/>
-            <w:left w:w="108" w:type="dxa"/>
-            <w:bottom w:w="0" w:type="dxa"/>
-            <w:right w:w="108" w:type="dxa"/>
-          </w:tblCellMar>
         </w:tblPrEx>
         <w:tc>
           <w:tcPr>
@@ -14177,12 +14278,6 @@
             <w:insideV w:val="single" w:color="auto" w:sz="4" w:space="0"/>
           </w:tblBorders>
           <w:tblLayout w:type="fixed"/>
-          <w:tblCellMar>
-            <w:top w:w="0" w:type="dxa"/>
-            <w:left w:w="108" w:type="dxa"/>
-            <w:bottom w:w="0" w:type="dxa"/>
-            <w:right w:w="108" w:type="dxa"/>
-          </w:tblCellMar>
         </w:tblPrEx>
         <w:tc>
           <w:tcPr>
@@ -14869,6 +14964,123 @@
                 <w:lang w:val="en-US" w:eastAsia="zh-CN"/>
               </w:rPr>
             </w:pPr>
+            <w:r>
+              <w:rPr>
+                <w:rFonts w:hint="eastAsia"/>
+                <w:vertAlign w:val="baseline"/>
+                <w:lang w:val="en-US" w:eastAsia="zh-CN"/>
+              </w:rPr>
+              <w:t>设置不可点击 disabled=</w:t>
+            </w:r>
+            <w:r>
+              <w:rPr>
+                <w:rFonts w:hint="default"/>
+                <w:vertAlign w:val="baseline"/>
+                <w:lang w:val="en-US" w:eastAsia="zh-CN"/>
+              </w:rPr>
+              <w:t>”</w:t>
+            </w:r>
+            <w:r>
+              <w:rPr>
+                <w:rFonts w:hint="eastAsia"/>
+                <w:vertAlign w:val="baseline"/>
+                <w:lang w:val="en-US" w:eastAsia="zh-CN"/>
+              </w:rPr>
+              <w:t>false</w:t>
+            </w:r>
+            <w:r>
+              <w:rPr>
+                <w:rFonts w:hint="default"/>
+                <w:vertAlign w:val="baseline"/>
+                <w:lang w:val="en-US" w:eastAsia="zh-CN"/>
+              </w:rPr>
+              <w:t>”</w:t>
+            </w:r>
+          </w:p>
+        </w:tc>
+      </w:tr>
+    </w:tbl>
+    <w:p>
+      <w:pPr>
+        <w:rPr>
+          <w:rFonts w:hint="eastAsia"/>
+          <w:lang w:val="en-US" w:eastAsia="zh-CN"/>
+        </w:rPr>
+      </w:pPr>
+    </w:p>
+    <w:p>
+      <w:pPr>
+        <w:rPr>
+          <w:rFonts w:hint="default"/>
+          <w:lang w:val="en-US" w:eastAsia="zh-CN"/>
+        </w:rPr>
+      </w:pPr>
+      <w:r>
+        <w:rPr>
+          <w:rFonts w:hint="eastAsia"/>
+          <w:lang w:val="en-US" w:eastAsia="zh-CN"/>
+        </w:rPr>
+        <w:t>事件委托  target  currentTarget的区别</w:t>
+      </w:r>
+    </w:p>
+    <w:tbl>
+      <w:tblPr>
+        <w:tblStyle w:val="4"/>
+        <w:tblW w:w="8522" w:type="dxa"/>
+        <w:tblInd w:w="0" w:type="dxa"/>
+        <w:tblBorders>
+          <w:top w:val="single" w:color="auto" w:sz="4" w:space="0"/>
+          <w:left w:val="single" w:color="auto" w:sz="4" w:space="0"/>
+          <w:bottom w:val="single" w:color="auto" w:sz="4" w:space="0"/>
+          <w:right w:val="single" w:color="auto" w:sz="4" w:space="0"/>
+          <w:insideH w:val="single" w:color="auto" w:sz="4" w:space="0"/>
+          <w:insideV w:val="single" w:color="auto" w:sz="4" w:space="0"/>
+        </w:tblBorders>
+        <w:tblLayout w:type="fixed"/>
+        <w:tblCellMar>
+          <w:left w:w="108" w:type="dxa"/>
+          <w:right w:w="108" w:type="dxa"/>
+        </w:tblCellMar>
+      </w:tblPr>
+      <w:tblGrid>
+        <w:gridCol w:w="8522"/>
+      </w:tblGrid>
+      <w:tr>
+        <w:tblPrEx>
+          <w:tblBorders>
+            <w:top w:val="single" w:color="auto" w:sz="4" w:space="0"/>
+            <w:left w:val="single" w:color="auto" w:sz="4" w:space="0"/>
+            <w:bottom w:val="single" w:color="auto" w:sz="4" w:space="0"/>
+            <w:right w:val="single" w:color="auto" w:sz="4" w:space="0"/>
+            <w:insideH w:val="single" w:color="auto" w:sz="4" w:space="0"/>
+            <w:insideV w:val="single" w:color="auto" w:sz="4" w:space="0"/>
+          </w:tblBorders>
+          <w:tblLayout w:type="fixed"/>
+          <w:tblCellMar>
+            <w:left w:w="108" w:type="dxa"/>
+            <w:right w:w="108" w:type="dxa"/>
+          </w:tblCellMar>
+        </w:tblPrEx>
+        <w:tc>
+          <w:tcPr>
+            <w:tcW w:w="8522" w:type="dxa"/>
+          </w:tcPr>
+          <w:p>
+            <w:pPr>
+              <w:rPr>
+                <w:rFonts w:hint="eastAsia"/>
+                <w:vertAlign w:val="baseline"/>
+                <w:lang w:val="en-US" w:eastAsia="zh-CN"/>
+              </w:rPr>
+            </w:pPr>
+            <w:r>
+              <w:rPr>
+                <w:rFonts w:hint="eastAsia"/>
+                <w:vertAlign w:val="baseline"/>
+                <w:lang w:val="en-US" w:eastAsia="zh-CN"/>
+              </w:rPr>
+              <w:t>长的是当前节点，短的是最终作用的节点</w:t>
+            </w:r>
           </w:p>
         </w:tc>
       </w:tr>
@@ -19761,8 +19973,6 @@
               </w:rPr>
               <w:t>arr.push(obj)</w:t>
             </w:r>
-            <w:bookmarkStart w:id="0" w:name="_GoBack"/>
-            <w:bookmarkEnd w:id="0"/>
           </w:p>
           <w:p>
             <w:pPr>
@@ -20311,17 +20521,30 @@
                 <w:vertAlign w:val="baseline"/>
                 <w:lang w:val="en-US" w:eastAsia="zh-CN"/>
               </w:rPr>
-              <w:t>判断是否被选上</w:t>
+              <w:t>修改购物车里的数量</w:t>
             </w:r>
           </w:p>
           <w:p>
             <w:pPr>
               <w:rPr>
                 <w:rFonts w:hint="eastAsia"/>
+                <w:color w:val="FF0000"/>
                 <w:vertAlign w:val="baseline"/>
                 <w:lang w:val="en-US" w:eastAsia="zh-CN"/>
               </w:rPr>
             </w:pPr>
+          </w:p>
+          <w:p>
+            <w:pPr>
+              <w:rPr>
+                <w:rFonts w:hint="default"/>
+                <w:color w:val="FF0000"/>
+                <w:vertAlign w:val="baseline"/>
+                <w:lang w:val="en-US" w:eastAsia="zh-CN"/>
+              </w:rPr>
+            </w:pPr>
+            <w:bookmarkStart w:id="0" w:name="_GoBack"/>
+            <w:bookmarkEnd w:id="0"/>
           </w:p>
         </w:tc>
       </w:tr>

--- a/note2/微信小程序.docx
+++ b/note2/微信小程序.docx
@@ -4215,12 +4215,6 @@
             <w:insideV w:val="single" w:color="auto" w:sz="4" w:space="0"/>
           </w:tblBorders>
           <w:tblLayout w:type="fixed"/>
-          <w:tblCellMar>
-            <w:top w:w="0" w:type="dxa"/>
-            <w:left w:w="108" w:type="dxa"/>
-            <w:bottom w:w="0" w:type="dxa"/>
-            <w:right w:w="108" w:type="dxa"/>
-          </w:tblCellMar>
         </w:tblPrEx>
         <w:trPr>
           <w:trHeight w:val="916" w:hRule="atLeast"/>
@@ -15038,7 +15032,9 @@
         </w:tblBorders>
         <w:tblLayout w:type="fixed"/>
         <w:tblCellMar>
+          <w:top w:w="0" w:type="dxa"/>
           <w:left w:w="108" w:type="dxa"/>
+          <w:bottom w:w="0" w:type="dxa"/>
           <w:right w:w="108" w:type="dxa"/>
         </w:tblCellMar>
       </w:tblPr>
@@ -15057,7 +15053,9 @@
           </w:tblBorders>
           <w:tblLayout w:type="fixed"/>
           <w:tblCellMar>
+            <w:top w:w="0" w:type="dxa"/>
             <w:left w:w="108" w:type="dxa"/>
+            <w:bottom w:w="0" w:type="dxa"/>
             <w:right w:w="108" w:type="dxa"/>
           </w:tblCellMar>
         </w:tblPrEx>
@@ -20543,114 +20541,220 @@
                 <w:lang w:val="en-US" w:eastAsia="zh-CN"/>
               </w:rPr>
             </w:pPr>
-            <w:bookmarkStart w:id="0" w:name="_GoBack"/>
-            <w:bookmarkEnd w:id="0"/>
-          </w:p>
-        </w:tc>
-      </w:tr>
-      <w:tr>
-        <w:tblPrEx>
-          <w:tblBorders>
-            <w:top w:val="single" w:color="auto" w:sz="4" w:space="0"/>
-            <w:left w:val="single" w:color="auto" w:sz="4" w:space="0"/>
-            <w:bottom w:val="single" w:color="auto" w:sz="4" w:space="0"/>
-            <w:right w:val="single" w:color="auto" w:sz="4" w:space="0"/>
-            <w:insideH w:val="single" w:color="auto" w:sz="4" w:space="0"/>
-            <w:insideV w:val="single" w:color="auto" w:sz="4" w:space="0"/>
-          </w:tblBorders>
-          <w:tblLayout w:type="fixed"/>
-          <w:tblCellMar>
-            <w:top w:w="0" w:type="dxa"/>
-            <w:left w:w="108" w:type="dxa"/>
-            <w:bottom w:w="0" w:type="dxa"/>
-            <w:right w:w="108" w:type="dxa"/>
-          </w:tblCellMar>
-        </w:tblPrEx>
-        <w:tc>
-          <w:tcPr>
-            <w:tcW w:w="8522" w:type="dxa"/>
-            <w:gridSpan w:val="2"/>
-          </w:tcPr>
-          <w:p>
-            <w:pPr>
-              <w:rPr>
-                <w:rFonts w:hint="default"/>
-                <w:vertAlign w:val="baseline"/>
-                <w:lang w:val="en-US" w:eastAsia="zh-CN"/>
-              </w:rPr>
-            </w:pPr>
-          </w:p>
-        </w:tc>
-      </w:tr>
-      <w:tr>
-        <w:tblPrEx>
-          <w:tblBorders>
-            <w:top w:val="single" w:color="auto" w:sz="4" w:space="0"/>
-            <w:left w:val="single" w:color="auto" w:sz="4" w:space="0"/>
-            <w:bottom w:val="single" w:color="auto" w:sz="4" w:space="0"/>
-            <w:right w:val="single" w:color="auto" w:sz="4" w:space="0"/>
-            <w:insideH w:val="single" w:color="auto" w:sz="4" w:space="0"/>
-            <w:insideV w:val="single" w:color="auto" w:sz="4" w:space="0"/>
-          </w:tblBorders>
-          <w:tblLayout w:type="fixed"/>
-          <w:tblCellMar>
-            <w:top w:w="0" w:type="dxa"/>
-            <w:left w:w="108" w:type="dxa"/>
-            <w:bottom w:w="0" w:type="dxa"/>
-            <w:right w:w="108" w:type="dxa"/>
-          </w:tblCellMar>
-        </w:tblPrEx>
-        <w:tc>
-          <w:tcPr>
-            <w:tcW w:w="8522" w:type="dxa"/>
-            <w:gridSpan w:val="2"/>
-          </w:tcPr>
-          <w:p>
-            <w:pPr>
-              <w:rPr>
-                <w:rFonts w:hint="default"/>
-                <w:vertAlign w:val="baseline"/>
-                <w:lang w:val="en-US" w:eastAsia="zh-CN"/>
-              </w:rPr>
-            </w:pPr>
-          </w:p>
-        </w:tc>
-      </w:tr>
-      <w:tr>
-        <w:tblPrEx>
-          <w:tblBorders>
-            <w:top w:val="single" w:color="auto" w:sz="4" w:space="0"/>
-            <w:left w:val="single" w:color="auto" w:sz="4" w:space="0"/>
-            <w:bottom w:val="single" w:color="auto" w:sz="4" w:space="0"/>
-            <w:right w:val="single" w:color="auto" w:sz="4" w:space="0"/>
-            <w:insideH w:val="single" w:color="auto" w:sz="4" w:space="0"/>
-            <w:insideV w:val="single" w:color="auto" w:sz="4" w:space="0"/>
-          </w:tblBorders>
-          <w:tblLayout w:type="fixed"/>
-          <w:tblCellMar>
-            <w:top w:w="0" w:type="dxa"/>
-            <w:left w:w="108" w:type="dxa"/>
-            <w:bottom w:w="0" w:type="dxa"/>
-            <w:right w:w="108" w:type="dxa"/>
-          </w:tblCellMar>
-        </w:tblPrEx>
-        <w:tc>
-          <w:tcPr>
-            <w:tcW w:w="8522" w:type="dxa"/>
-            <w:gridSpan w:val="2"/>
-          </w:tcPr>
-          <w:p>
-            <w:pPr>
-              <w:rPr>
-                <w:rFonts w:hint="default"/>
-                <w:vertAlign w:val="baseline"/>
-                <w:lang w:val="en-US" w:eastAsia="zh-CN"/>
-              </w:rPr>
-            </w:pPr>
           </w:p>
         </w:tc>
       </w:tr>
     </w:tbl>
+    <w:p>
+      <w:pPr>
+        <w:rPr>
+          <w:rFonts w:hint="default"/>
+          <w:lang w:val="en-US" w:eastAsia="zh-CN"/>
+        </w:rPr>
+      </w:pPr>
+    </w:p>
+    <w:p>
+      <w:pPr>
+        <w:rPr>
+          <w:rFonts w:hint="default"/>
+          <w:lang w:val="en-US" w:eastAsia="zh-CN"/>
+        </w:rPr>
+      </w:pPr>
+    </w:p>
+    <w:p>
+      <w:pPr>
+        <w:rPr>
+          <w:rFonts w:hint="default"/>
+          <w:lang w:val="en-US" w:eastAsia="zh-CN"/>
+        </w:rPr>
+      </w:pPr>
+    </w:p>
+    <w:p>
+      <w:pPr>
+        <w:rPr>
+          <w:rFonts w:hint="default"/>
+          <w:lang w:val="en-US" w:eastAsia="zh-CN"/>
+        </w:rPr>
+      </w:pPr>
+    </w:p>
+    <w:p>
+      <w:pPr>
+        <w:rPr>
+          <w:rFonts w:hint="default"/>
+          <w:lang w:val="en-US" w:eastAsia="zh-CN"/>
+        </w:rPr>
+      </w:pPr>
+    </w:p>
+    <w:p>
+      <w:pPr>
+        <w:rPr>
+          <w:rFonts w:hint="default"/>
+          <w:lang w:val="en-US" w:eastAsia="zh-CN"/>
+        </w:rPr>
+      </w:pPr>
+    </w:p>
+    <w:p>
+      <w:pPr>
+        <w:rPr>
+          <w:rFonts w:hint="default"/>
+          <w:lang w:val="en-US" w:eastAsia="zh-CN"/>
+        </w:rPr>
+      </w:pPr>
+    </w:p>
+    <w:p>
+      <w:pPr>
+        <w:rPr>
+          <w:rFonts w:hint="default"/>
+          <w:lang w:val="en-US" w:eastAsia="zh-CN"/>
+        </w:rPr>
+      </w:pPr>
+    </w:p>
+    <w:p>
+      <w:pPr>
+        <w:rPr>
+          <w:rFonts w:hint="default"/>
+          <w:lang w:val="en-US" w:eastAsia="zh-CN"/>
+        </w:rPr>
+      </w:pPr>
+    </w:p>
+    <w:p>
+      <w:pPr>
+        <w:rPr>
+          <w:rFonts w:hint="default"/>
+          <w:lang w:val="en-US" w:eastAsia="zh-CN"/>
+        </w:rPr>
+      </w:pPr>
+    </w:p>
+    <w:p>
+      <w:pPr>
+        <w:rPr>
+          <w:rFonts w:hint="default"/>
+          <w:lang w:val="en-US" w:eastAsia="zh-CN"/>
+        </w:rPr>
+      </w:pPr>
+    </w:p>
+    <w:p>
+      <w:pPr>
+        <w:rPr>
+          <w:rFonts w:hint="default"/>
+          <w:lang w:val="en-US" w:eastAsia="zh-CN"/>
+        </w:rPr>
+      </w:pPr>
+    </w:p>
+    <w:p>
+      <w:pPr>
+        <w:ind w:firstLine="3990" w:firstLineChars="1900"/>
+        <w:rPr>
+          <w:rFonts w:hint="eastAsia"/>
+          <w:lang w:val="en-US" w:eastAsia="zh-CN"/>
+        </w:rPr>
+      </w:pPr>
+      <w:r>
+        <w:rPr>
+          <w:rFonts w:hint="eastAsia"/>
+          <w:lang w:val="en-US" w:eastAsia="zh-CN"/>
+        </w:rPr>
+        <w:t>小程序二次改进</w:t>
+      </w:r>
+    </w:p>
+    <w:p>
+      <w:pPr>
+        <w:rPr>
+          <w:rFonts w:hint="eastAsia"/>
+          <w:lang w:val="en-US" w:eastAsia="zh-CN"/>
+        </w:rPr>
+      </w:pPr>
+    </w:p>
+    <w:p>
+      <w:pPr>
+        <w:rPr>
+          <w:rFonts w:hint="default"/>
+          <w:lang w:val="en-US" w:eastAsia="zh-CN"/>
+        </w:rPr>
+      </w:pPr>
+      <w:bookmarkStart w:id="0" w:name="_GoBack"/>
+      <w:bookmarkEnd w:id="0"/>
+    </w:p>
+    <w:p>
+      <w:pPr>
+        <w:rPr>
+          <w:rFonts w:hint="default"/>
+          <w:lang w:val="en-US" w:eastAsia="zh-CN"/>
+        </w:rPr>
+      </w:pPr>
+    </w:p>
+    <w:p>
+      <w:pPr>
+        <w:rPr>
+          <w:rFonts w:hint="default"/>
+          <w:lang w:val="en-US" w:eastAsia="zh-CN"/>
+        </w:rPr>
+      </w:pPr>
+    </w:p>
+    <w:p>
+      <w:pPr>
+        <w:rPr>
+          <w:rFonts w:hint="default"/>
+          <w:lang w:val="en-US" w:eastAsia="zh-CN"/>
+        </w:rPr>
+      </w:pPr>
+    </w:p>
+    <w:p>
+      <w:pPr>
+        <w:rPr>
+          <w:rFonts w:hint="default"/>
+          <w:lang w:val="en-US" w:eastAsia="zh-CN"/>
+        </w:rPr>
+      </w:pPr>
+    </w:p>
+    <w:p>
+      <w:pPr>
+        <w:rPr>
+          <w:rFonts w:hint="default"/>
+          <w:lang w:val="en-US" w:eastAsia="zh-CN"/>
+        </w:rPr>
+      </w:pPr>
+    </w:p>
+    <w:p>
+      <w:pPr>
+        <w:rPr>
+          <w:rFonts w:hint="default"/>
+          <w:lang w:val="en-US" w:eastAsia="zh-CN"/>
+        </w:rPr>
+      </w:pPr>
+    </w:p>
+    <w:p>
+      <w:pPr>
+        <w:rPr>
+          <w:rFonts w:hint="default"/>
+          <w:lang w:val="en-US" w:eastAsia="zh-CN"/>
+        </w:rPr>
+      </w:pPr>
+    </w:p>
+    <w:p>
+      <w:pPr>
+        <w:rPr>
+          <w:rFonts w:hint="default"/>
+          <w:lang w:val="en-US" w:eastAsia="zh-CN"/>
+        </w:rPr>
+      </w:pPr>
+    </w:p>
+    <w:p>
+      <w:pPr>
+        <w:rPr>
+          <w:rFonts w:hint="default"/>
+          <w:lang w:val="en-US" w:eastAsia="zh-CN"/>
+        </w:rPr>
+      </w:pPr>
+    </w:p>
+    <w:p>
+      <w:pPr>
+        <w:rPr>
+          <w:rFonts w:hint="default"/>
+          <w:lang w:val="en-US" w:eastAsia="zh-CN"/>
+        </w:rPr>
+      </w:pPr>
+    </w:p>
     <w:p>
       <w:pPr>
         <w:rPr>
